--- a/LOR_Samik_Yogita Dubey_Final.docx
+++ b/LOR_Samik_Yogita Dubey_Final.docx
@@ -71,38 +71,20 @@
         <w:rPr>
           <w:rFonts w:ascii="Times New Roman" w:hAnsi="Times New Roman" w:cs="Times New Roman"/>
         </w:rPr>
-        <w:t xml:space="preserve">pertaining to image processing in medical science. I </w:t>
-      </w:r>
-      <w:r>
-        <w:rPr>
-          <w:rFonts w:ascii="Times New Roman" w:hAnsi="Times New Roman" w:cs="Times New Roman"/>
-        </w:rPr>
-        <w:t>am also</w:t>
-      </w:r>
-      <w:r>
-        <w:rPr>
-          <w:rFonts w:ascii="Times New Roman" w:hAnsi="Times New Roman" w:cs="Times New Roman"/>
-        </w:rPr>
-        <w:t xml:space="preserve"> an </w:t>
-      </w:r>
-      <w:r>
-        <w:rPr>
-          <w:rFonts w:ascii="Times New Roman" w:hAnsi="Times New Roman" w:cs="Times New Roman"/>
-        </w:rPr>
-        <w:t xml:space="preserve">author of an </w:t>
-      </w:r>
-      <w:r>
-        <w:rPr>
-          <w:rFonts w:ascii="Times New Roman" w:hAnsi="Times New Roman" w:cs="Times New Roman"/>
-        </w:rPr>
-        <w:t>international paper published under the title ‘</w:t>
+        <w:t xml:space="preserve">pertaining to image processing in medical science. </w:t>
+      </w:r>
+      <w:r>
+        <w:rPr>
+          <w:rFonts w:ascii="Times New Roman" w:hAnsi="Times New Roman" w:cs="Times New Roman"/>
+        </w:rPr>
+        <w:t>I am author of more than 7 research papers out of which my most prominent ones are ‘</w:t>
       </w:r>
       <w:r>
         <w:rPr>
           <w:rFonts w:ascii="Times New Roman" w:hAnsi="Times New Roman" w:cs="Times New Roman"/>
           <w:b/>
         </w:rPr>
-        <w:t>Segmentation of Left Ventricle of 2D Echocardiographic Image Using Active Contouring</w:t>
+        <w:t>Segmentation of brain MR images using rough set based intuitionistic fuzzy clustering</w:t>
       </w:r>
       <w:r>
         <w:rPr>
@@ -115,16 +97,55 @@
           <w:rFonts w:ascii="Times New Roman" w:hAnsi="Times New Roman" w:cs="Times New Roman"/>
           <w:b/>
         </w:rPr>
-        <w:t>under IEEE</w:t>
-      </w:r>
-      <w:r>
-        <w:rPr>
-          <w:rFonts w:ascii="Times New Roman" w:hAnsi="Times New Roman" w:cs="Times New Roman"/>
-        </w:rPr>
-        <w:t>.</w:t>
+        <w:t xml:space="preserve">which can be found under </w:t>
+      </w:r>
+      <w:r>
+        <w:rPr>
+          <w:rFonts w:ascii="Times New Roman" w:hAnsi="Times New Roman" w:cs="Times New Roman"/>
+          <w:b/>
+        </w:rPr>
+        <w:t>ScienceDirect</w:t>
       </w:r>
       <w:bookmarkStart w:id="0" w:name="_GoBack"/>
       <w:bookmarkEnd w:id="0"/>
+      <w:r>
+        <w:rPr>
+          <w:rFonts w:ascii="Times New Roman" w:hAnsi="Times New Roman" w:cs="Times New Roman"/>
+        </w:rPr>
+        <w:t xml:space="preserve"> and </w:t>
+      </w:r>
+      <w:r>
+        <w:rPr>
+          <w:rFonts w:ascii="Times New Roman" w:hAnsi="Times New Roman" w:cs="Times New Roman"/>
+        </w:rPr>
+        <w:t>‘</w:t>
+      </w:r>
+      <w:r>
+        <w:rPr>
+          <w:rFonts w:ascii="Times New Roman" w:hAnsi="Times New Roman" w:cs="Times New Roman"/>
+          <w:b/>
+        </w:rPr>
+        <w:t>Segmentation of Left Ventricle of 2D Echocardiographic Image Using Active Contouring</w:t>
+      </w:r>
+      <w:r>
+        <w:rPr>
+          <w:rFonts w:ascii="Times New Roman" w:hAnsi="Times New Roman" w:cs="Times New Roman"/>
+        </w:rPr>
+        <w:t xml:space="preserve">’ </w:t>
+      </w:r>
+      <w:r>
+        <w:rPr>
+          <w:rFonts w:ascii="Times New Roman" w:hAnsi="Times New Roman" w:cs="Times New Roman"/>
+          <w:b/>
+        </w:rPr>
+        <w:t>under IEEE</w:t>
+      </w:r>
+      <w:r>
+        <w:rPr>
+          <w:rFonts w:ascii="Times New Roman" w:hAnsi="Times New Roman" w:cs="Times New Roman"/>
+        </w:rPr>
+        <w:t>.</w:t>
+      </w:r>
     </w:p>
     <w:p>
       <w:pPr>
@@ -858,7 +879,6 @@
         </w:rPr>
         <w:t>ot a chance to intern at ‘</w:t>
       </w:r>
-      <w:proofErr w:type="spellStart"/>
       <w:r>
         <w:rPr>
           <w:rFonts w:ascii="Times New Roman" w:hAnsi="Times New Roman" w:cs="Times New Roman"/>
@@ -873,7 +893,6 @@
         </w:rPr>
         <w:t>ani</w:t>
       </w:r>
-      <w:proofErr w:type="spellEnd"/>
       <w:r>
         <w:rPr>
           <w:rFonts w:ascii="Times New Roman" w:hAnsi="Times New Roman" w:cs="Times New Roman"/>
